--- a/Задание 1/Slovar_dannykh.docx
+++ b/Задание 1/Slovar_dannykh.docx
@@ -17,6 +17,40 @@
           <w:szCs w:val="28"/>
         </w:rPr>
         <w:t>Таблицы:</w:t>
+      </w:r>
+    </w:p>
+    <w:p>
+      <w:pPr>
+        <w:rPr>
+          <w:rFonts w:ascii="Times New Roman" w:hAnsi="Times New Roman" w:cs="Times New Roman"/>
+          <w:sz w:val="28"/>
+          <w:szCs w:val="28"/>
+        </w:rPr>
+      </w:pPr>
+      <w:r>
+        <w:rPr>
+          <w:rFonts w:ascii="Times New Roman" w:hAnsi="Times New Roman" w:cs="Times New Roman"/>
+          <w:sz w:val="28"/>
+          <w:szCs w:val="28"/>
+        </w:rPr>
+        <w:t xml:space="preserve">Таблица для хранения данных о картриджах. Все внесенные модели должны быть уникальными. В поле </w:t>
+      </w:r>
+      <w:r>
+        <w:rPr>
+          <w:rFonts w:ascii="Times New Roman" w:hAnsi="Times New Roman" w:cs="Times New Roman"/>
+          <w:sz w:val="28"/>
+          <w:szCs w:val="28"/>
+          <w:lang w:val="en-US"/>
+        </w:rPr>
+        <w:t xml:space="preserve">count </w:t>
+      </w:r>
+      <w:r>
+        <w:rPr>
+          <w:rFonts w:ascii="Times New Roman" w:hAnsi="Times New Roman" w:cs="Times New Roman"/>
+          <w:sz w:val="28"/>
+          <w:szCs w:val="28"/>
+        </w:rPr>
+        <w:t>указывается текущее количество на складе.</w:t>
       </w:r>
     </w:p>
     <w:tbl>
@@ -638,6 +672,23 @@
         </w:rPr>
       </w:pPr>
     </w:p>
+    <w:p>
+      <w:pPr>
+        <w:rPr>
+          <w:rFonts w:ascii="Times New Roman" w:hAnsi="Times New Roman" w:cs="Times New Roman"/>
+          <w:sz w:val="28"/>
+          <w:szCs w:val="28"/>
+        </w:rPr>
+      </w:pPr>
+      <w:r>
+        <w:rPr>
+          <w:rFonts w:ascii="Times New Roman" w:hAnsi="Times New Roman" w:cs="Times New Roman"/>
+          <w:sz w:val="28"/>
+          <w:szCs w:val="28"/>
+        </w:rPr>
+        <w:t xml:space="preserve">Таблица для хранения данных о принтерах. Все вносимые модели должны быть уникальными. </w:t>
+      </w:r>
+    </w:p>
     <w:tbl>
       <w:tblPr>
         <w:tblStyle w:val="a3"/>
@@ -1124,6 +1175,73 @@
           <w:szCs w:val="28"/>
         </w:rPr>
       </w:pPr>
+    </w:p>
+    <w:p>
+      <w:pPr>
+        <w:rPr>
+          <w:rFonts w:ascii="Times New Roman" w:hAnsi="Times New Roman" w:cs="Times New Roman"/>
+          <w:sz w:val="28"/>
+          <w:szCs w:val="28"/>
+        </w:rPr>
+      </w:pPr>
+      <w:r>
+        <w:rPr>
+          <w:rFonts w:ascii="Times New Roman" w:hAnsi="Times New Roman" w:cs="Times New Roman"/>
+          <w:sz w:val="28"/>
+          <w:szCs w:val="28"/>
+        </w:rPr>
+        <w:t>Таблица, результат связи множество ко множеству таблиц «</w:t>
+      </w:r>
+      <w:r>
+        <w:rPr>
+          <w:rFonts w:ascii="Times New Roman" w:hAnsi="Times New Roman" w:cs="Times New Roman"/>
+          <w:sz w:val="28"/>
+          <w:szCs w:val="28"/>
+          <w:lang w:val="en-US"/>
+        </w:rPr>
+        <w:t>cartridge</w:t>
+      </w:r>
+      <w:r>
+        <w:rPr>
+          <w:rFonts w:ascii="Times New Roman" w:hAnsi="Times New Roman" w:cs="Times New Roman"/>
+          <w:sz w:val="28"/>
+          <w:szCs w:val="28"/>
+        </w:rPr>
+        <w:t>»</w:t>
+      </w:r>
+      <w:r>
+        <w:rPr>
+          <w:rFonts w:ascii="Times New Roman" w:hAnsi="Times New Roman" w:cs="Times New Roman"/>
+          <w:sz w:val="28"/>
+          <w:szCs w:val="28"/>
+        </w:rPr>
+        <w:t xml:space="preserve"> </w:t>
+      </w:r>
+      <w:r>
+        <w:rPr>
+          <w:rFonts w:ascii="Times New Roman" w:hAnsi="Times New Roman" w:cs="Times New Roman"/>
+          <w:sz w:val="28"/>
+          <w:szCs w:val="28"/>
+        </w:rPr>
+        <w:t>и «</w:t>
+      </w:r>
+      <w:r>
+        <w:rPr>
+          <w:rFonts w:ascii="Times New Roman" w:hAnsi="Times New Roman" w:cs="Times New Roman"/>
+          <w:sz w:val="28"/>
+          <w:szCs w:val="28"/>
+          <w:lang w:val="en-US"/>
+        </w:rPr>
+        <w:t>printer</w:t>
+      </w:r>
+      <w:r>
+        <w:rPr>
+          <w:rFonts w:ascii="Times New Roman" w:hAnsi="Times New Roman" w:cs="Times New Roman"/>
+          <w:sz w:val="28"/>
+          <w:szCs w:val="28"/>
+        </w:rPr>
+        <w:t>». Используется для хранения информации о поддерживаемых принтерами картриджах, для замены в случае отсутствия на складе.</w:t>
+      </w:r>
     </w:p>
     <w:tbl>
       <w:tblPr>
@@ -1568,6 +1686,51 @@
         </w:rPr>
       </w:pPr>
     </w:p>
+    <w:p>
+      <w:pPr>
+        <w:rPr>
+          <w:rFonts w:ascii="Times New Roman" w:hAnsi="Times New Roman" w:cs="Times New Roman"/>
+          <w:sz w:val="28"/>
+          <w:szCs w:val="28"/>
+        </w:rPr>
+      </w:pPr>
+    </w:p>
+    <w:p>
+      <w:pPr>
+        <w:rPr>
+          <w:rFonts w:ascii="Times New Roman" w:hAnsi="Times New Roman" w:cs="Times New Roman"/>
+          <w:sz w:val="28"/>
+          <w:szCs w:val="28"/>
+        </w:rPr>
+      </w:pPr>
+    </w:p>
+    <w:p>
+      <w:pPr>
+        <w:rPr>
+          <w:rFonts w:ascii="Times New Roman" w:hAnsi="Times New Roman" w:cs="Times New Roman"/>
+          <w:sz w:val="28"/>
+          <w:szCs w:val="28"/>
+        </w:rPr>
+      </w:pPr>
+    </w:p>
+    <w:p>
+      <w:pPr>
+        <w:rPr>
+          <w:rFonts w:ascii="Times New Roman" w:hAnsi="Times New Roman" w:cs="Times New Roman"/>
+          <w:sz w:val="28"/>
+          <w:szCs w:val="28"/>
+        </w:rPr>
+      </w:pPr>
+      <w:r>
+        <w:rPr>
+          <w:rFonts w:ascii="Times New Roman" w:hAnsi="Times New Roman" w:cs="Times New Roman"/>
+          <w:sz w:val="28"/>
+          <w:szCs w:val="28"/>
+        </w:rPr>
+        <w:lastRenderedPageBreak/>
+        <w:t>Таблица для хранения информации об отделах работников. Наименование отделов является уникальным и не должно повторяться.</w:t>
+      </w:r>
+    </w:p>
     <w:tbl>
       <w:tblPr>
         <w:tblStyle w:val="a3"/>
@@ -2071,6 +2234,710 @@
           <w:lang w:val="en-US"/>
         </w:rPr>
       </w:pPr>
+    </w:p>
+    <w:p>
+      <w:pPr>
+        <w:rPr>
+          <w:rFonts w:ascii="Times New Roman" w:hAnsi="Times New Roman" w:cs="Times New Roman"/>
+          <w:sz w:val="28"/>
+          <w:szCs w:val="28"/>
+        </w:rPr>
+      </w:pPr>
+      <w:r>
+        <w:rPr>
+          <w:rFonts w:ascii="Times New Roman" w:hAnsi="Times New Roman" w:cs="Times New Roman"/>
+          <w:sz w:val="28"/>
+          <w:szCs w:val="28"/>
+        </w:rPr>
+        <w:t>Таблица для</w:t>
+      </w:r>
+      <w:r>
+        <w:rPr>
+          <w:rFonts w:ascii="Times New Roman" w:hAnsi="Times New Roman" w:cs="Times New Roman"/>
+          <w:sz w:val="28"/>
+          <w:szCs w:val="28"/>
+        </w:rPr>
+        <w:t xml:space="preserve"> хранения данных о подведомственных работниках. В качестве внешнего ключа выступает поле «</w:t>
+      </w:r>
+      <w:r>
+        <w:rPr>
+          <w:rFonts w:ascii="Times New Roman" w:hAnsi="Times New Roman" w:cs="Times New Roman"/>
+          <w:sz w:val="28"/>
+          <w:szCs w:val="28"/>
+          <w:lang w:val="en-US"/>
+        </w:rPr>
+        <w:t>department</w:t>
+      </w:r>
+      <w:r>
+        <w:rPr>
+          <w:rFonts w:ascii="Times New Roman" w:hAnsi="Times New Roman" w:cs="Times New Roman"/>
+          <w:sz w:val="28"/>
+          <w:szCs w:val="28"/>
+        </w:rPr>
+        <w:t>_</w:t>
+      </w:r>
+      <w:r>
+        <w:rPr>
+          <w:rFonts w:ascii="Times New Roman" w:hAnsi="Times New Roman" w:cs="Times New Roman"/>
+          <w:sz w:val="28"/>
+          <w:szCs w:val="28"/>
+          <w:lang w:val="en-US"/>
+        </w:rPr>
+        <w:t>id</w:t>
+      </w:r>
+      <w:r>
+        <w:rPr>
+          <w:rFonts w:ascii="Times New Roman" w:hAnsi="Times New Roman" w:cs="Times New Roman"/>
+          <w:sz w:val="28"/>
+          <w:szCs w:val="28"/>
+        </w:rPr>
+        <w:t>».</w:t>
+      </w:r>
+    </w:p>
+    <w:tbl>
+      <w:tblPr>
+        <w:tblStyle w:val="a3"/>
+        <w:tblW w:w="0" w:type="auto"/>
+        <w:tblLook w:val="04A0" w:firstRow="1" w:lastRow="0" w:firstColumn="1" w:lastColumn="0" w:noHBand="0" w:noVBand="1"/>
+      </w:tblPr>
+      <w:tblGrid>
+        <w:gridCol w:w="1834"/>
+        <w:gridCol w:w="1563"/>
+        <w:gridCol w:w="1226"/>
+        <w:gridCol w:w="879"/>
+        <w:gridCol w:w="1425"/>
+        <w:gridCol w:w="2418"/>
+      </w:tblGrid>
+      <w:tr>
+        <w:tc>
+          <w:tcPr>
+            <w:tcW w:w="9345" w:type="dxa"/>
+            <w:gridSpan w:val="6"/>
+          </w:tcPr>
+          <w:p>
+            <w:pPr>
+              <w:jc w:val="center"/>
+              <w:rPr>
+                <w:rFonts w:ascii="Times New Roman" w:hAnsi="Times New Roman" w:cs="Times New Roman"/>
+                <w:sz w:val="28"/>
+                <w:szCs w:val="28"/>
+                <w:lang w:val="en-US"/>
+              </w:rPr>
+            </w:pPr>
+            <w:r>
+              <w:rPr>
+                <w:rFonts w:ascii="Times New Roman" w:hAnsi="Times New Roman" w:cs="Times New Roman"/>
+                <w:sz w:val="28"/>
+                <w:szCs w:val="28"/>
+              </w:rPr>
+              <w:t>subordinate</w:t>
+            </w:r>
+            <w:r>
+              <w:rPr>
+                <w:rFonts w:ascii="Times New Roman" w:hAnsi="Times New Roman" w:cs="Times New Roman"/>
+                <w:sz w:val="28"/>
+                <w:szCs w:val="28"/>
+                <w:lang w:val="en-US"/>
+              </w:rPr>
+              <w:t>_</w:t>
+            </w:r>
+            <w:r>
+              <w:rPr>
+                <w:rFonts w:ascii="Times New Roman" w:hAnsi="Times New Roman" w:cs="Times New Roman"/>
+                <w:sz w:val="28"/>
+                <w:szCs w:val="28"/>
+              </w:rPr>
+              <w:t>employees</w:t>
+            </w:r>
+          </w:p>
+        </w:tc>
+      </w:tr>
+      <w:tr>
+        <w:tc>
+          <w:tcPr>
+            <w:tcW w:w="1453" w:type="dxa"/>
+          </w:tcPr>
+          <w:p>
+            <w:pPr>
+              <w:jc w:val="center"/>
+              <w:rPr>
+                <w:rFonts w:ascii="Times New Roman" w:hAnsi="Times New Roman" w:cs="Times New Roman"/>
+                <w:sz w:val="28"/>
+                <w:szCs w:val="28"/>
+              </w:rPr>
+            </w:pPr>
+            <w:r>
+              <w:rPr>
+                <w:rFonts w:ascii="Times New Roman" w:hAnsi="Times New Roman" w:cs="Times New Roman"/>
+                <w:sz w:val="28"/>
+                <w:szCs w:val="28"/>
+              </w:rPr>
+              <w:t>Название столбца</w:t>
+            </w:r>
+          </w:p>
+        </w:tc>
+        <w:tc>
+          <w:tcPr>
+            <w:tcW w:w="1585" w:type="dxa"/>
+          </w:tcPr>
+          <w:p>
+            <w:pPr>
+              <w:jc w:val="center"/>
+              <w:rPr>
+                <w:rFonts w:ascii="Times New Roman" w:hAnsi="Times New Roman" w:cs="Times New Roman"/>
+                <w:sz w:val="28"/>
+                <w:szCs w:val="28"/>
+              </w:rPr>
+            </w:pPr>
+            <w:r>
+              <w:rPr>
+                <w:rFonts w:ascii="Times New Roman" w:hAnsi="Times New Roman" w:cs="Times New Roman"/>
+                <w:sz w:val="28"/>
+                <w:szCs w:val="28"/>
+              </w:rPr>
+              <w:t>Тип данных</w:t>
+            </w:r>
+          </w:p>
+        </w:tc>
+        <w:tc>
+          <w:tcPr>
+            <w:tcW w:w="1284" w:type="dxa"/>
+          </w:tcPr>
+          <w:p>
+            <w:pPr>
+              <w:jc w:val="center"/>
+              <w:rPr>
+                <w:rFonts w:ascii="Times New Roman" w:hAnsi="Times New Roman" w:cs="Times New Roman"/>
+                <w:sz w:val="28"/>
+                <w:szCs w:val="28"/>
+                <w:lang w:val="en-US"/>
+              </w:rPr>
+            </w:pPr>
+            <w:r>
+              <w:rPr>
+                <w:rFonts w:ascii="Times New Roman" w:hAnsi="Times New Roman" w:cs="Times New Roman"/>
+                <w:sz w:val="28"/>
+                <w:szCs w:val="28"/>
+                <w:lang w:val="en-US"/>
+              </w:rPr>
+              <w:t>Primary Key</w:t>
+            </w:r>
+          </w:p>
+        </w:tc>
+        <w:tc>
+          <w:tcPr>
+            <w:tcW w:w="968" w:type="dxa"/>
+          </w:tcPr>
+          <w:p>
+            <w:pPr>
+              <w:jc w:val="center"/>
+              <w:rPr>
+                <w:rFonts w:ascii="Times New Roman" w:hAnsi="Times New Roman" w:cs="Times New Roman"/>
+                <w:sz w:val="28"/>
+                <w:szCs w:val="28"/>
+              </w:rPr>
+            </w:pPr>
+            <w:r>
+              <w:rPr>
+                <w:rFonts w:ascii="Times New Roman" w:hAnsi="Times New Roman" w:cs="Times New Roman"/>
+                <w:sz w:val="28"/>
+                <w:szCs w:val="28"/>
+                <w:lang w:val="en-US"/>
+              </w:rPr>
+              <w:t>Not Null</w:t>
+            </w:r>
+          </w:p>
+        </w:tc>
+        <w:tc>
+          <w:tcPr>
+            <w:tcW w:w="1465" w:type="dxa"/>
+          </w:tcPr>
+          <w:p>
+            <w:pPr>
+              <w:jc w:val="center"/>
+              <w:rPr>
+                <w:rFonts w:ascii="Times New Roman" w:hAnsi="Times New Roman" w:cs="Times New Roman"/>
+                <w:sz w:val="28"/>
+                <w:szCs w:val="28"/>
+                <w:lang w:val="en-US"/>
+              </w:rPr>
+            </w:pPr>
+            <w:r>
+              <w:rPr>
+                <w:rFonts w:ascii="Times New Roman" w:hAnsi="Times New Roman" w:cs="Times New Roman"/>
+                <w:sz w:val="28"/>
+                <w:szCs w:val="28"/>
+                <w:lang w:val="en-US"/>
+              </w:rPr>
+              <w:t>Auto Increment</w:t>
+            </w:r>
+          </w:p>
+        </w:tc>
+        <w:tc>
+          <w:tcPr>
+            <w:tcW w:w="2590" w:type="dxa"/>
+          </w:tcPr>
+          <w:p>
+            <w:pPr>
+              <w:jc w:val="center"/>
+              <w:rPr>
+                <w:rFonts w:ascii="Times New Roman" w:hAnsi="Times New Roman" w:cs="Times New Roman"/>
+                <w:sz w:val="28"/>
+                <w:szCs w:val="28"/>
+                <w:lang w:val="en-US"/>
+              </w:rPr>
+            </w:pPr>
+            <w:r>
+              <w:rPr>
+                <w:rFonts w:ascii="Times New Roman" w:hAnsi="Times New Roman" w:cs="Times New Roman"/>
+                <w:sz w:val="28"/>
+                <w:szCs w:val="28"/>
+              </w:rPr>
+              <w:t>Описание</w:t>
+            </w:r>
+          </w:p>
+        </w:tc>
+      </w:tr>
+      <w:tr>
+        <w:tc>
+          <w:tcPr>
+            <w:tcW w:w="1453" w:type="dxa"/>
+          </w:tcPr>
+          <w:p>
+            <w:pPr>
+              <w:jc w:val="center"/>
+              <w:rPr>
+                <w:rFonts w:ascii="Times New Roman" w:hAnsi="Times New Roman" w:cs="Times New Roman"/>
+                <w:sz w:val="28"/>
+                <w:szCs w:val="28"/>
+              </w:rPr>
+            </w:pPr>
+            <w:r>
+              <w:rPr>
+                <w:rFonts w:ascii="Times New Roman" w:hAnsi="Times New Roman" w:cs="Times New Roman"/>
+                <w:sz w:val="28"/>
+                <w:szCs w:val="28"/>
+                <w:lang w:val="en-US"/>
+              </w:rPr>
+              <w:t>id</w:t>
+            </w:r>
+          </w:p>
+        </w:tc>
+        <w:tc>
+          <w:tcPr>
+            <w:tcW w:w="1585" w:type="dxa"/>
+          </w:tcPr>
+          <w:p>
+            <w:pPr>
+              <w:jc w:val="center"/>
+              <w:rPr>
+                <w:rFonts w:ascii="Times New Roman" w:hAnsi="Times New Roman" w:cs="Times New Roman"/>
+                <w:sz w:val="28"/>
+                <w:szCs w:val="28"/>
+                <w:lang w:val="en-US"/>
+              </w:rPr>
+            </w:pPr>
+            <w:r>
+              <w:rPr>
+                <w:rFonts w:ascii="Times New Roman" w:hAnsi="Times New Roman" w:cs="Times New Roman"/>
+                <w:sz w:val="28"/>
+                <w:szCs w:val="28"/>
+                <w:lang w:val="en-US"/>
+              </w:rPr>
+              <w:t>int</w:t>
+            </w:r>
+          </w:p>
+        </w:tc>
+        <w:tc>
+          <w:tcPr>
+            <w:tcW w:w="1284" w:type="dxa"/>
+          </w:tcPr>
+          <w:p>
+            <w:pPr>
+              <w:jc w:val="center"/>
+              <w:rPr>
+                <w:rFonts w:ascii="Times New Roman" w:hAnsi="Times New Roman" w:cs="Times New Roman"/>
+                <w:sz w:val="28"/>
+                <w:szCs w:val="28"/>
+                <w:lang w:val="en-US"/>
+              </w:rPr>
+            </w:pPr>
+            <w:r>
+              <w:rPr>
+                <w:rFonts w:ascii="Times New Roman" w:hAnsi="Times New Roman" w:cs="Times New Roman"/>
+                <w:sz w:val="28"/>
+                <w:szCs w:val="28"/>
+                <w:lang w:val="en-US"/>
+              </w:rPr>
+              <w:t>+</w:t>
+            </w:r>
+          </w:p>
+        </w:tc>
+        <w:tc>
+          <w:tcPr>
+            <w:tcW w:w="968" w:type="dxa"/>
+          </w:tcPr>
+          <w:p>
+            <w:pPr>
+              <w:jc w:val="center"/>
+              <w:rPr>
+                <w:rFonts w:ascii="Times New Roman" w:hAnsi="Times New Roman" w:cs="Times New Roman"/>
+                <w:sz w:val="28"/>
+                <w:szCs w:val="28"/>
+                <w:lang w:val="en-US"/>
+              </w:rPr>
+            </w:pPr>
+            <w:r>
+              <w:rPr>
+                <w:rFonts w:ascii="Times New Roman" w:hAnsi="Times New Roman" w:cs="Times New Roman"/>
+                <w:sz w:val="28"/>
+                <w:szCs w:val="28"/>
+                <w:lang w:val="en-US"/>
+              </w:rPr>
+              <w:t>+</w:t>
+            </w:r>
+          </w:p>
+        </w:tc>
+        <w:tc>
+          <w:tcPr>
+            <w:tcW w:w="1465" w:type="dxa"/>
+          </w:tcPr>
+          <w:p>
+            <w:pPr>
+              <w:jc w:val="center"/>
+              <w:rPr>
+                <w:rFonts w:ascii="Times New Roman" w:hAnsi="Times New Roman" w:cs="Times New Roman"/>
+                <w:sz w:val="28"/>
+                <w:szCs w:val="28"/>
+                <w:lang w:val="en-US"/>
+              </w:rPr>
+            </w:pPr>
+            <w:r>
+              <w:rPr>
+                <w:rFonts w:ascii="Times New Roman" w:hAnsi="Times New Roman" w:cs="Times New Roman"/>
+                <w:sz w:val="28"/>
+                <w:szCs w:val="28"/>
+                <w:lang w:val="en-US"/>
+              </w:rPr>
+              <w:t>+</w:t>
+            </w:r>
+          </w:p>
+        </w:tc>
+        <w:tc>
+          <w:tcPr>
+            <w:tcW w:w="2590" w:type="dxa"/>
+          </w:tcPr>
+          <w:p>
+            <w:pPr>
+              <w:jc w:val="center"/>
+              <w:rPr>
+                <w:rFonts w:ascii="Times New Roman" w:hAnsi="Times New Roman" w:cs="Times New Roman"/>
+                <w:sz w:val="28"/>
+                <w:szCs w:val="28"/>
+              </w:rPr>
+            </w:pPr>
+            <w:r>
+              <w:rPr>
+                <w:rFonts w:ascii="Times New Roman" w:hAnsi="Times New Roman" w:cs="Times New Roman"/>
+                <w:sz w:val="28"/>
+                <w:szCs w:val="28"/>
+              </w:rPr>
+              <w:t>Идентификатор сотрудника</w:t>
+            </w:r>
+          </w:p>
+        </w:tc>
+      </w:tr>
+      <w:tr>
+        <w:tc>
+          <w:tcPr>
+            <w:tcW w:w="1453" w:type="dxa"/>
+          </w:tcPr>
+          <w:p>
+            <w:pPr>
+              <w:jc w:val="center"/>
+              <w:rPr>
+                <w:rFonts w:ascii="Times New Roman" w:hAnsi="Times New Roman" w:cs="Times New Roman"/>
+                <w:sz w:val="28"/>
+                <w:szCs w:val="28"/>
+              </w:rPr>
+            </w:pPr>
+            <w:r>
+              <w:rPr>
+                <w:rFonts w:ascii="Times New Roman" w:hAnsi="Times New Roman" w:cs="Times New Roman"/>
+                <w:sz w:val="28"/>
+                <w:szCs w:val="28"/>
+                <w:lang w:val="en-US"/>
+              </w:rPr>
+              <w:t>fio</w:t>
+            </w:r>
+          </w:p>
+        </w:tc>
+        <w:tc>
+          <w:tcPr>
+            <w:tcW w:w="1585" w:type="dxa"/>
+          </w:tcPr>
+          <w:p>
+            <w:pPr>
+              <w:jc w:val="center"/>
+              <w:rPr>
+                <w:rFonts w:ascii="Times New Roman" w:hAnsi="Times New Roman" w:cs="Times New Roman"/>
+                <w:sz w:val="28"/>
+                <w:szCs w:val="28"/>
+                <w:lang w:val="en-US"/>
+              </w:rPr>
+            </w:pPr>
+            <w:r>
+              <w:rPr>
+                <w:rFonts w:ascii="Times New Roman" w:hAnsi="Times New Roman" w:cs="Times New Roman"/>
+                <w:sz w:val="28"/>
+                <w:szCs w:val="28"/>
+                <w:lang w:val="en-US"/>
+              </w:rPr>
+              <w:t>varchar(50)</w:t>
+            </w:r>
+          </w:p>
+        </w:tc>
+        <w:tc>
+          <w:tcPr>
+            <w:tcW w:w="1284" w:type="dxa"/>
+          </w:tcPr>
+          <w:p>
+            <w:pPr>
+              <w:jc w:val="center"/>
+              <w:rPr>
+                <w:rFonts w:ascii="Times New Roman" w:hAnsi="Times New Roman" w:cs="Times New Roman"/>
+                <w:sz w:val="28"/>
+                <w:szCs w:val="28"/>
+                <w:lang w:val="en-US"/>
+              </w:rPr>
+            </w:pPr>
+          </w:p>
+        </w:tc>
+        <w:tc>
+          <w:tcPr>
+            <w:tcW w:w="968" w:type="dxa"/>
+          </w:tcPr>
+          <w:p>
+            <w:pPr>
+              <w:jc w:val="center"/>
+              <w:rPr>
+                <w:rFonts w:ascii="Times New Roman" w:hAnsi="Times New Roman" w:cs="Times New Roman"/>
+                <w:sz w:val="28"/>
+                <w:szCs w:val="28"/>
+                <w:lang w:val="en-US"/>
+              </w:rPr>
+            </w:pPr>
+            <w:r>
+              <w:rPr>
+                <w:rFonts w:ascii="Times New Roman" w:hAnsi="Times New Roman" w:cs="Times New Roman"/>
+                <w:sz w:val="28"/>
+                <w:szCs w:val="28"/>
+                <w:lang w:val="en-US"/>
+              </w:rPr>
+              <w:t>+</w:t>
+            </w:r>
+          </w:p>
+        </w:tc>
+        <w:tc>
+          <w:tcPr>
+            <w:tcW w:w="1465" w:type="dxa"/>
+          </w:tcPr>
+          <w:p>
+            <w:pPr>
+              <w:jc w:val="center"/>
+              <w:rPr>
+                <w:rFonts w:ascii="Times New Roman" w:hAnsi="Times New Roman" w:cs="Times New Roman"/>
+                <w:sz w:val="28"/>
+                <w:szCs w:val="28"/>
+                <w:lang w:val="en-US"/>
+              </w:rPr>
+            </w:pPr>
+          </w:p>
+        </w:tc>
+        <w:tc>
+          <w:tcPr>
+            <w:tcW w:w="2590" w:type="dxa"/>
+          </w:tcPr>
+          <w:p>
+            <w:pPr>
+              <w:jc w:val="center"/>
+              <w:rPr>
+                <w:rFonts w:ascii="Times New Roman" w:hAnsi="Times New Roman" w:cs="Times New Roman"/>
+                <w:sz w:val="28"/>
+                <w:szCs w:val="28"/>
+              </w:rPr>
+            </w:pPr>
+            <w:r>
+              <w:rPr>
+                <w:rFonts w:ascii="Times New Roman" w:hAnsi="Times New Roman" w:cs="Times New Roman"/>
+                <w:sz w:val="28"/>
+                <w:szCs w:val="28"/>
+              </w:rPr>
+              <w:t>Инициалы струдника</w:t>
+            </w:r>
+          </w:p>
+        </w:tc>
+      </w:tr>
+      <w:tr>
+        <w:tc>
+          <w:tcPr>
+            <w:tcW w:w="1453" w:type="dxa"/>
+          </w:tcPr>
+          <w:p>
+            <w:pPr>
+              <w:jc w:val="center"/>
+              <w:rPr>
+                <w:rFonts w:ascii="Times New Roman" w:hAnsi="Times New Roman" w:cs="Times New Roman"/>
+                <w:sz w:val="28"/>
+                <w:szCs w:val="28"/>
+                <w:lang w:val="en-US"/>
+              </w:rPr>
+            </w:pPr>
+            <w:r>
+              <w:rPr>
+                <w:rFonts w:ascii="Times New Roman" w:hAnsi="Times New Roman" w:cs="Times New Roman"/>
+                <w:sz w:val="28"/>
+                <w:szCs w:val="28"/>
+                <w:lang w:val="en-US"/>
+              </w:rPr>
+              <w:t>d</w:t>
+            </w:r>
+            <w:r>
+              <w:rPr>
+                <w:rFonts w:ascii="Times New Roman" w:hAnsi="Times New Roman" w:cs="Times New Roman"/>
+                <w:sz w:val="28"/>
+                <w:szCs w:val="28"/>
+                <w:lang w:val="en-US"/>
+              </w:rPr>
+              <w:t>epartment_id</w:t>
+            </w:r>
+          </w:p>
+        </w:tc>
+        <w:tc>
+          <w:tcPr>
+            <w:tcW w:w="1585" w:type="dxa"/>
+          </w:tcPr>
+          <w:p>
+            <w:pPr>
+              <w:jc w:val="center"/>
+              <w:rPr>
+                <w:rFonts w:ascii="Times New Roman" w:hAnsi="Times New Roman" w:cs="Times New Roman"/>
+                <w:sz w:val="28"/>
+                <w:szCs w:val="28"/>
+                <w:lang w:val="en-US"/>
+              </w:rPr>
+            </w:pPr>
+            <w:r>
+              <w:rPr>
+                <w:rFonts w:ascii="Times New Roman" w:hAnsi="Times New Roman" w:cs="Times New Roman"/>
+                <w:sz w:val="28"/>
+                <w:szCs w:val="28"/>
+                <w:lang w:val="en-US"/>
+              </w:rPr>
+              <w:t>int</w:t>
+            </w:r>
+          </w:p>
+        </w:tc>
+        <w:tc>
+          <w:tcPr>
+            <w:tcW w:w="1284" w:type="dxa"/>
+          </w:tcPr>
+          <w:p>
+            <w:pPr>
+              <w:jc w:val="center"/>
+              <w:rPr>
+                <w:rFonts w:ascii="Times New Roman" w:hAnsi="Times New Roman" w:cs="Times New Roman"/>
+                <w:sz w:val="28"/>
+                <w:szCs w:val="28"/>
+                <w:lang w:val="en-US"/>
+              </w:rPr>
+            </w:pPr>
+          </w:p>
+        </w:tc>
+        <w:tc>
+          <w:tcPr>
+            <w:tcW w:w="968" w:type="dxa"/>
+          </w:tcPr>
+          <w:p>
+            <w:pPr>
+              <w:jc w:val="center"/>
+              <w:rPr>
+                <w:rFonts w:ascii="Times New Roman" w:hAnsi="Times New Roman" w:cs="Times New Roman"/>
+                <w:sz w:val="28"/>
+                <w:szCs w:val="28"/>
+                <w:lang w:val="en-US"/>
+              </w:rPr>
+            </w:pPr>
+          </w:p>
+        </w:tc>
+        <w:tc>
+          <w:tcPr>
+            <w:tcW w:w="1465" w:type="dxa"/>
+          </w:tcPr>
+          <w:p>
+            <w:pPr>
+              <w:jc w:val="center"/>
+              <w:rPr>
+                <w:rFonts w:ascii="Times New Roman" w:hAnsi="Times New Roman" w:cs="Times New Roman"/>
+                <w:sz w:val="28"/>
+                <w:szCs w:val="28"/>
+                <w:lang w:val="en-US"/>
+              </w:rPr>
+            </w:pPr>
+          </w:p>
+        </w:tc>
+        <w:tc>
+          <w:tcPr>
+            <w:tcW w:w="2590" w:type="dxa"/>
+          </w:tcPr>
+          <w:p>
+            <w:pPr>
+              <w:jc w:val="center"/>
+              <w:rPr>
+                <w:rFonts w:ascii="Times New Roman" w:hAnsi="Times New Roman" w:cs="Times New Roman"/>
+                <w:sz w:val="28"/>
+                <w:szCs w:val="28"/>
+                <w:lang w:val="en-US"/>
+              </w:rPr>
+            </w:pPr>
+            <w:r>
+              <w:rPr>
+                <w:rFonts w:ascii="Times New Roman" w:hAnsi="Times New Roman" w:cs="Times New Roman"/>
+                <w:sz w:val="28"/>
+                <w:szCs w:val="28"/>
+              </w:rPr>
+              <w:t>Идентификатор отдела</w:t>
+            </w:r>
+          </w:p>
+        </w:tc>
+      </w:tr>
+    </w:tbl>
+    <w:p>
+      <w:pPr>
+        <w:rPr>
+          <w:rFonts w:ascii="Times New Roman" w:hAnsi="Times New Roman" w:cs="Times New Roman"/>
+          <w:sz w:val="28"/>
+          <w:szCs w:val="28"/>
+          <w:lang w:val="en-US"/>
+        </w:rPr>
+      </w:pPr>
+    </w:p>
+    <w:p>
+      <w:pPr>
+        <w:rPr>
+          <w:rFonts w:ascii="Times New Roman" w:hAnsi="Times New Roman" w:cs="Times New Roman"/>
+          <w:sz w:val="28"/>
+          <w:szCs w:val="28"/>
+        </w:rPr>
+      </w:pPr>
+      <w:r>
+        <w:rPr>
+          <w:rFonts w:ascii="Times New Roman" w:hAnsi="Times New Roman" w:cs="Times New Roman"/>
+          <w:sz w:val="28"/>
+          <w:szCs w:val="28"/>
+        </w:rPr>
+        <w:t xml:space="preserve">Таблица для хранения информации о работниках организации. </w:t>
+      </w:r>
     </w:p>
     <w:tbl>
       <w:tblPr>
@@ -2108,23 +2975,6 @@
                 <w:sz w:val="28"/>
                 <w:szCs w:val="28"/>
               </w:rPr>
-              <w:t>subordinate</w:t>
-            </w:r>
-            <w:r>
-              <w:rPr>
-                <w:rFonts w:ascii="Times New Roman" w:hAnsi="Times New Roman" w:cs="Times New Roman"/>
-                <w:sz w:val="28"/>
-                <w:szCs w:val="28"/>
-                <w:lang w:val="en-US"/>
-              </w:rPr>
-              <w:t>_</w:t>
-            </w:r>
-            <w:r>
-              <w:rPr>
-                <w:rFonts w:ascii="Times New Roman" w:hAnsi="Times New Roman" w:cs="Times New Roman"/>
-                <w:sz w:val="28"/>
-                <w:szCs w:val="28"/>
-              </w:rPr>
               <w:t>employees</w:t>
             </w:r>
           </w:p>
@@ -2133,7 +2983,7 @@
       <w:tr>
         <w:tc>
           <w:tcPr>
-            <w:tcW w:w="1453" w:type="dxa"/>
+            <w:tcW w:w="1897" w:type="dxa"/>
           </w:tcPr>
           <w:p>
             <w:pPr>
@@ -2156,7 +3006,7 @@
         </w:tc>
         <w:tc>
           <w:tcPr>
-            <w:tcW w:w="1585" w:type="dxa"/>
+            <w:tcW w:w="1559" w:type="dxa"/>
           </w:tcPr>
           <w:p>
             <w:pPr>
@@ -2179,7 +3029,7 @@
         </w:tc>
         <w:tc>
           <w:tcPr>
-            <w:tcW w:w="1284" w:type="dxa"/>
+            <w:tcW w:w="1217" w:type="dxa"/>
           </w:tcPr>
           <w:p>
             <w:pPr>
@@ -2204,7 +3054,7 @@
         </w:tc>
         <w:tc>
           <w:tcPr>
-            <w:tcW w:w="968" w:type="dxa"/>
+            <w:tcW w:w="864" w:type="dxa"/>
           </w:tcPr>
           <w:p>
             <w:pPr>
@@ -2228,7 +3078,7 @@
         </w:tc>
         <w:tc>
           <w:tcPr>
-            <w:tcW w:w="1465" w:type="dxa"/>
+            <w:tcW w:w="1418" w:type="dxa"/>
           </w:tcPr>
           <w:p>
             <w:pPr>
@@ -2253,7 +3103,7 @@
         </w:tc>
         <w:tc>
           <w:tcPr>
-            <w:tcW w:w="2590" w:type="dxa"/>
+            <w:tcW w:w="2390" w:type="dxa"/>
           </w:tcPr>
           <w:p>
             <w:pPr>
@@ -2279,7 +3129,7 @@
       <w:tr>
         <w:tc>
           <w:tcPr>
-            <w:tcW w:w="1453" w:type="dxa"/>
+            <w:tcW w:w="1897" w:type="dxa"/>
           </w:tcPr>
           <w:p>
             <w:pPr>
@@ -2303,7 +3153,7 @@
         </w:tc>
         <w:tc>
           <w:tcPr>
-            <w:tcW w:w="1585" w:type="dxa"/>
+            <w:tcW w:w="1559" w:type="dxa"/>
           </w:tcPr>
           <w:p>
             <w:pPr>
@@ -2328,7 +3178,7 @@
         </w:tc>
         <w:tc>
           <w:tcPr>
-            <w:tcW w:w="1284" w:type="dxa"/>
+            <w:tcW w:w="1217" w:type="dxa"/>
           </w:tcPr>
           <w:p>
             <w:pPr>
@@ -2353,7 +3203,7 @@
         </w:tc>
         <w:tc>
           <w:tcPr>
-            <w:tcW w:w="968" w:type="dxa"/>
+            <w:tcW w:w="864" w:type="dxa"/>
           </w:tcPr>
           <w:p>
             <w:pPr>
@@ -2378,7 +3228,7 @@
         </w:tc>
         <w:tc>
           <w:tcPr>
-            <w:tcW w:w="1465" w:type="dxa"/>
+            <w:tcW w:w="1418" w:type="dxa"/>
           </w:tcPr>
           <w:p>
             <w:pPr>
@@ -2403,7 +3253,7 @@
         </w:tc>
         <w:tc>
           <w:tcPr>
-            <w:tcW w:w="2590" w:type="dxa"/>
+            <w:tcW w:w="2390" w:type="dxa"/>
           </w:tcPr>
           <w:p>
             <w:pPr>
@@ -2428,32 +3278,31 @@
       <w:tr>
         <w:tc>
           <w:tcPr>
-            <w:tcW w:w="1453" w:type="dxa"/>
-          </w:tcPr>
-          <w:p>
-            <w:pPr>
-              <w:jc w:val="center"/>
-              <w:rPr>
-                <w:rFonts w:ascii="Times New Roman" w:hAnsi="Times New Roman" w:cs="Times New Roman"/>
-                <w:sz w:val="28"/>
-                <w:szCs w:val="28"/>
-              </w:rPr>
-            </w:pPr>
-            <w:r>
-              <w:rPr>
-                <w:rFonts w:ascii="Times New Roman" w:hAnsi="Times New Roman" w:cs="Times New Roman"/>
-                <w:sz w:val="28"/>
-                <w:szCs w:val="28"/>
-                <w:lang w:val="en-US"/>
-              </w:rPr>
-              <w:lastRenderedPageBreak/>
-              <w:t>FIO</w:t>
-            </w:r>
-          </w:p>
-        </w:tc>
-        <w:tc>
-          <w:tcPr>
-            <w:tcW w:w="1585" w:type="dxa"/>
+            <w:tcW w:w="1897" w:type="dxa"/>
+          </w:tcPr>
+          <w:p>
+            <w:pPr>
+              <w:jc w:val="center"/>
+              <w:rPr>
+                <w:rFonts w:ascii="Times New Roman" w:hAnsi="Times New Roman" w:cs="Times New Roman"/>
+                <w:sz w:val="28"/>
+                <w:szCs w:val="28"/>
+              </w:rPr>
+            </w:pPr>
+            <w:r>
+              <w:rPr>
+                <w:rFonts w:ascii="Times New Roman" w:hAnsi="Times New Roman" w:cs="Times New Roman"/>
+                <w:sz w:val="28"/>
+                <w:szCs w:val="28"/>
+                <w:lang w:val="en-US"/>
+              </w:rPr>
+              <w:t>fio</w:t>
+            </w:r>
+          </w:p>
+        </w:tc>
+        <w:tc>
+          <w:tcPr>
+            <w:tcW w:w="1559" w:type="dxa"/>
           </w:tcPr>
           <w:p>
             <w:pPr>
@@ -2478,23 +3327,23 @@
         </w:tc>
         <w:tc>
           <w:tcPr>
-            <w:tcW w:w="1284" w:type="dxa"/>
-          </w:tcPr>
-          <w:p>
-            <w:pPr>
-              <w:jc w:val="center"/>
-              <w:rPr>
-                <w:rFonts w:ascii="Times New Roman" w:hAnsi="Times New Roman" w:cs="Times New Roman"/>
-                <w:sz w:val="28"/>
-                <w:szCs w:val="28"/>
-                <w:lang w:val="en-US"/>
-              </w:rPr>
-            </w:pPr>
-          </w:p>
-        </w:tc>
-        <w:tc>
-          <w:tcPr>
-            <w:tcW w:w="968" w:type="dxa"/>
+            <w:tcW w:w="1217" w:type="dxa"/>
+          </w:tcPr>
+          <w:p>
+            <w:pPr>
+              <w:jc w:val="center"/>
+              <w:rPr>
+                <w:rFonts w:ascii="Times New Roman" w:hAnsi="Times New Roman" w:cs="Times New Roman"/>
+                <w:sz w:val="28"/>
+                <w:szCs w:val="28"/>
+                <w:lang w:val="en-US"/>
+              </w:rPr>
+            </w:pPr>
+          </w:p>
+        </w:tc>
+        <w:tc>
+          <w:tcPr>
+            <w:tcW w:w="864" w:type="dxa"/>
           </w:tcPr>
           <w:p>
             <w:pPr>
@@ -2519,164 +3368,64 @@
         </w:tc>
         <w:tc>
           <w:tcPr>
-            <w:tcW w:w="1465" w:type="dxa"/>
-          </w:tcPr>
-          <w:p>
-            <w:pPr>
-              <w:jc w:val="center"/>
-              <w:rPr>
-                <w:rFonts w:ascii="Times New Roman" w:hAnsi="Times New Roman" w:cs="Times New Roman"/>
-                <w:sz w:val="28"/>
-                <w:szCs w:val="28"/>
-                <w:lang w:val="en-US"/>
-              </w:rPr>
-            </w:pPr>
-          </w:p>
-        </w:tc>
-        <w:tc>
-          <w:tcPr>
-            <w:tcW w:w="2590" w:type="dxa"/>
-          </w:tcPr>
-          <w:p>
-            <w:pPr>
-              <w:jc w:val="center"/>
-              <w:rPr>
-                <w:rFonts w:ascii="Times New Roman" w:hAnsi="Times New Roman" w:cs="Times New Roman"/>
-                <w:sz w:val="28"/>
-                <w:szCs w:val="28"/>
-              </w:rPr>
-            </w:pPr>
-            <w:r>
-              <w:rPr>
-                <w:rFonts w:ascii="Times New Roman" w:hAnsi="Times New Roman" w:cs="Times New Roman"/>
-                <w:sz w:val="28"/>
-                <w:szCs w:val="28"/>
-              </w:rPr>
-              <w:t>Инициалы струдника</w:t>
-            </w:r>
-          </w:p>
-        </w:tc>
-      </w:tr>
-      <w:tr>
-        <w:tc>
-          <w:tcPr>
-            <w:tcW w:w="1453" w:type="dxa"/>
-          </w:tcPr>
-          <w:p>
-            <w:pPr>
-              <w:jc w:val="center"/>
-              <w:rPr>
-                <w:rFonts w:ascii="Times New Roman" w:hAnsi="Times New Roman" w:cs="Times New Roman"/>
-                <w:sz w:val="28"/>
-                <w:szCs w:val="28"/>
-                <w:lang w:val="en-US"/>
-              </w:rPr>
-            </w:pPr>
-            <w:r>
-              <w:rPr>
-                <w:rFonts w:ascii="Times New Roman" w:hAnsi="Times New Roman" w:cs="Times New Roman"/>
-                <w:sz w:val="28"/>
-                <w:szCs w:val="28"/>
-                <w:lang w:val="en-US"/>
-              </w:rPr>
-              <w:t>Department_id</w:t>
-            </w:r>
-          </w:p>
-        </w:tc>
-        <w:tc>
-          <w:tcPr>
-            <w:tcW w:w="1585" w:type="dxa"/>
-          </w:tcPr>
-          <w:p>
-            <w:pPr>
-              <w:jc w:val="center"/>
-              <w:rPr>
-                <w:rFonts w:ascii="Times New Roman" w:hAnsi="Times New Roman" w:cs="Times New Roman"/>
-                <w:sz w:val="28"/>
-                <w:szCs w:val="28"/>
-                <w:lang w:val="en-US"/>
-              </w:rPr>
-            </w:pPr>
-            <w:r>
-              <w:rPr>
-                <w:rFonts w:ascii="Times New Roman" w:hAnsi="Times New Roman" w:cs="Times New Roman"/>
-                <w:sz w:val="28"/>
-                <w:szCs w:val="28"/>
-                <w:lang w:val="en-US"/>
-              </w:rPr>
-              <w:t>int</w:t>
-            </w:r>
-          </w:p>
-        </w:tc>
-        <w:tc>
-          <w:tcPr>
-            <w:tcW w:w="1284" w:type="dxa"/>
-          </w:tcPr>
-          <w:p>
-            <w:pPr>
-              <w:jc w:val="center"/>
-              <w:rPr>
-                <w:rFonts w:ascii="Times New Roman" w:hAnsi="Times New Roman" w:cs="Times New Roman"/>
-                <w:sz w:val="28"/>
-                <w:szCs w:val="28"/>
-                <w:lang w:val="en-US"/>
-              </w:rPr>
-            </w:pPr>
-          </w:p>
-        </w:tc>
-        <w:tc>
-          <w:tcPr>
-            <w:tcW w:w="968" w:type="dxa"/>
-          </w:tcPr>
-          <w:p>
-            <w:pPr>
-              <w:jc w:val="center"/>
-              <w:rPr>
-                <w:rFonts w:ascii="Times New Roman" w:hAnsi="Times New Roman" w:cs="Times New Roman"/>
-                <w:sz w:val="28"/>
-                <w:szCs w:val="28"/>
-                <w:lang w:val="en-US"/>
-              </w:rPr>
-            </w:pPr>
-          </w:p>
-        </w:tc>
-        <w:tc>
-          <w:tcPr>
-            <w:tcW w:w="1465" w:type="dxa"/>
-          </w:tcPr>
-          <w:p>
-            <w:pPr>
-              <w:jc w:val="center"/>
-              <w:rPr>
-                <w:rFonts w:ascii="Times New Roman" w:hAnsi="Times New Roman" w:cs="Times New Roman"/>
-                <w:sz w:val="28"/>
-                <w:szCs w:val="28"/>
-                <w:lang w:val="en-US"/>
-              </w:rPr>
-            </w:pPr>
-          </w:p>
-        </w:tc>
-        <w:tc>
-          <w:tcPr>
-            <w:tcW w:w="2590" w:type="dxa"/>
-          </w:tcPr>
-          <w:p>
-            <w:pPr>
-              <w:jc w:val="center"/>
-              <w:rPr>
-                <w:rFonts w:ascii="Times New Roman" w:hAnsi="Times New Roman" w:cs="Times New Roman"/>
-                <w:sz w:val="28"/>
-                <w:szCs w:val="28"/>
-                <w:lang w:val="en-US"/>
-              </w:rPr>
-            </w:pPr>
-            <w:r>
-              <w:rPr>
-                <w:rFonts w:ascii="Times New Roman" w:hAnsi="Times New Roman" w:cs="Times New Roman"/>
-                <w:sz w:val="28"/>
-                <w:szCs w:val="28"/>
-              </w:rPr>
-              <w:t>Идентификатор отдела</w:t>
+            <w:tcW w:w="1418" w:type="dxa"/>
+          </w:tcPr>
+          <w:p>
+            <w:pPr>
+              <w:jc w:val="center"/>
+              <w:rPr>
+                <w:rFonts w:ascii="Times New Roman" w:hAnsi="Times New Roman" w:cs="Times New Roman"/>
+                <w:sz w:val="28"/>
+                <w:szCs w:val="28"/>
+                <w:lang w:val="en-US"/>
+              </w:rPr>
+            </w:pPr>
+          </w:p>
+        </w:tc>
+        <w:tc>
+          <w:tcPr>
+            <w:tcW w:w="2390" w:type="dxa"/>
+          </w:tcPr>
+          <w:p>
+            <w:pPr>
+              <w:jc w:val="center"/>
+              <w:rPr>
+                <w:rFonts w:ascii="Times New Roman" w:hAnsi="Times New Roman" w:cs="Times New Roman"/>
+                <w:sz w:val="28"/>
+                <w:szCs w:val="28"/>
+              </w:rPr>
+            </w:pPr>
+            <w:r>
+              <w:rPr>
+                <w:rFonts w:ascii="Times New Roman" w:hAnsi="Times New Roman" w:cs="Times New Roman"/>
+                <w:sz w:val="28"/>
+                <w:szCs w:val="28"/>
+              </w:rPr>
+              <w:t xml:space="preserve">Инициалы </w:t>
+            </w:r>
+            <w:r>
+              <w:rPr>
+                <w:rFonts w:ascii="Times New Roman" w:hAnsi="Times New Roman" w:cs="Times New Roman"/>
+                <w:sz w:val="28"/>
+                <w:szCs w:val="28"/>
+              </w:rPr>
+              <w:t>с</w:t>
+            </w:r>
+            <w:r>
+              <w:rPr>
+                <w:rFonts w:ascii="Times New Roman" w:hAnsi="Times New Roman" w:cs="Times New Roman"/>
+                <w:sz w:val="28"/>
+                <w:szCs w:val="28"/>
+              </w:rPr>
+              <w:t>о</w:t>
+            </w:r>
+            <w:r>
+              <w:rPr>
+                <w:rFonts w:ascii="Times New Roman" w:hAnsi="Times New Roman" w:cs="Times New Roman"/>
+                <w:sz w:val="28"/>
+                <w:szCs w:val="28"/>
+              </w:rPr>
+              <w:t>трудника</w:t>
             </w:r>
           </w:p>
         </w:tc>
@@ -2688,502 +3437,9 @@
           <w:rFonts w:ascii="Times New Roman" w:hAnsi="Times New Roman" w:cs="Times New Roman"/>
           <w:sz w:val="28"/>
           <w:szCs w:val="28"/>
-          <w:lang w:val="en-US"/>
         </w:rPr>
       </w:pPr>
     </w:p>
-    <w:tbl>
-      <w:tblPr>
-        <w:tblStyle w:val="a3"/>
-        <w:tblW w:w="0" w:type="auto"/>
-        <w:tblLook w:val="04A0" w:firstRow="1" w:lastRow="0" w:firstColumn="1" w:lastColumn="0" w:noHBand="0" w:noVBand="1"/>
-      </w:tblPr>
-      <w:tblGrid>
-        <w:gridCol w:w="1897"/>
-        <w:gridCol w:w="1559"/>
-        <w:gridCol w:w="1217"/>
-        <w:gridCol w:w="864"/>
-        <w:gridCol w:w="1418"/>
-        <w:gridCol w:w="2390"/>
-      </w:tblGrid>
-      <w:tr>
-        <w:tc>
-          <w:tcPr>
-            <w:tcW w:w="9345" w:type="dxa"/>
-            <w:gridSpan w:val="6"/>
-          </w:tcPr>
-          <w:p>
-            <w:pPr>
-              <w:jc w:val="center"/>
-              <w:rPr>
-                <w:rFonts w:ascii="Times New Roman" w:hAnsi="Times New Roman" w:cs="Times New Roman"/>
-                <w:sz w:val="28"/>
-                <w:szCs w:val="28"/>
-                <w:lang w:val="en-US"/>
-              </w:rPr>
-            </w:pPr>
-            <w:r>
-              <w:rPr>
-                <w:rFonts w:ascii="Times New Roman" w:hAnsi="Times New Roman" w:cs="Times New Roman"/>
-                <w:sz w:val="28"/>
-                <w:szCs w:val="28"/>
-              </w:rPr>
-              <w:t>employees</w:t>
-            </w:r>
-          </w:p>
-        </w:tc>
-      </w:tr>
-      <w:tr>
-        <w:tc>
-          <w:tcPr>
-            <w:tcW w:w="1897" w:type="dxa"/>
-          </w:tcPr>
-          <w:p>
-            <w:pPr>
-              <w:jc w:val="center"/>
-              <w:rPr>
-                <w:rFonts w:ascii="Times New Roman" w:hAnsi="Times New Roman" w:cs="Times New Roman"/>
-                <w:sz w:val="28"/>
-                <w:szCs w:val="28"/>
-              </w:rPr>
-            </w:pPr>
-            <w:r>
-              <w:rPr>
-                <w:rFonts w:ascii="Times New Roman" w:hAnsi="Times New Roman" w:cs="Times New Roman"/>
-                <w:sz w:val="28"/>
-                <w:szCs w:val="28"/>
-              </w:rPr>
-              <w:t>Название столбца</w:t>
-            </w:r>
-          </w:p>
-        </w:tc>
-        <w:tc>
-          <w:tcPr>
-            <w:tcW w:w="1559" w:type="dxa"/>
-          </w:tcPr>
-          <w:p>
-            <w:pPr>
-              <w:jc w:val="center"/>
-              <w:rPr>
-                <w:rFonts w:ascii="Times New Roman" w:hAnsi="Times New Roman" w:cs="Times New Roman"/>
-                <w:sz w:val="28"/>
-                <w:szCs w:val="28"/>
-              </w:rPr>
-            </w:pPr>
-            <w:r>
-              <w:rPr>
-                <w:rFonts w:ascii="Times New Roman" w:hAnsi="Times New Roman" w:cs="Times New Roman"/>
-                <w:sz w:val="28"/>
-                <w:szCs w:val="28"/>
-              </w:rPr>
-              <w:t>Тип данных</w:t>
-            </w:r>
-          </w:p>
-        </w:tc>
-        <w:tc>
-          <w:tcPr>
-            <w:tcW w:w="1217" w:type="dxa"/>
-          </w:tcPr>
-          <w:p>
-            <w:pPr>
-              <w:jc w:val="center"/>
-              <w:rPr>
-                <w:rFonts w:ascii="Times New Roman" w:hAnsi="Times New Roman" w:cs="Times New Roman"/>
-                <w:sz w:val="28"/>
-                <w:szCs w:val="28"/>
-                <w:lang w:val="en-US"/>
-              </w:rPr>
-            </w:pPr>
-            <w:r>
-              <w:rPr>
-                <w:rFonts w:ascii="Times New Roman" w:hAnsi="Times New Roman" w:cs="Times New Roman"/>
-                <w:sz w:val="28"/>
-                <w:szCs w:val="28"/>
-                <w:lang w:val="en-US"/>
-              </w:rPr>
-              <w:t>Primary Key</w:t>
-            </w:r>
-          </w:p>
-        </w:tc>
-        <w:tc>
-          <w:tcPr>
-            <w:tcW w:w="864" w:type="dxa"/>
-          </w:tcPr>
-          <w:p>
-            <w:pPr>
-              <w:jc w:val="center"/>
-              <w:rPr>
-                <w:rFonts w:ascii="Times New Roman" w:hAnsi="Times New Roman" w:cs="Times New Roman"/>
-                <w:sz w:val="28"/>
-                <w:szCs w:val="28"/>
-              </w:rPr>
-            </w:pPr>
-            <w:r>
-              <w:rPr>
-                <w:rFonts w:ascii="Times New Roman" w:hAnsi="Times New Roman" w:cs="Times New Roman"/>
-                <w:sz w:val="28"/>
-                <w:szCs w:val="28"/>
-                <w:lang w:val="en-US"/>
-              </w:rPr>
-              <w:t>Not Null</w:t>
-            </w:r>
-          </w:p>
-        </w:tc>
-        <w:tc>
-          <w:tcPr>
-            <w:tcW w:w="1418" w:type="dxa"/>
-          </w:tcPr>
-          <w:p>
-            <w:pPr>
-              <w:jc w:val="center"/>
-              <w:rPr>
-                <w:rFonts w:ascii="Times New Roman" w:hAnsi="Times New Roman" w:cs="Times New Roman"/>
-                <w:sz w:val="28"/>
-                <w:szCs w:val="28"/>
-                <w:lang w:val="en-US"/>
-              </w:rPr>
-            </w:pPr>
-            <w:r>
-              <w:rPr>
-                <w:rFonts w:ascii="Times New Roman" w:hAnsi="Times New Roman" w:cs="Times New Roman"/>
-                <w:sz w:val="28"/>
-                <w:szCs w:val="28"/>
-                <w:lang w:val="en-US"/>
-              </w:rPr>
-              <w:t>Auto Increment</w:t>
-            </w:r>
-          </w:p>
-        </w:tc>
-        <w:tc>
-          <w:tcPr>
-            <w:tcW w:w="2390" w:type="dxa"/>
-          </w:tcPr>
-          <w:p>
-            <w:pPr>
-              <w:jc w:val="center"/>
-              <w:rPr>
-                <w:rFonts w:ascii="Times New Roman" w:hAnsi="Times New Roman" w:cs="Times New Roman"/>
-                <w:sz w:val="28"/>
-                <w:szCs w:val="28"/>
-                <w:lang w:val="en-US"/>
-              </w:rPr>
-            </w:pPr>
-            <w:r>
-              <w:rPr>
-                <w:rFonts w:ascii="Times New Roman" w:hAnsi="Times New Roman" w:cs="Times New Roman"/>
-                <w:sz w:val="28"/>
-                <w:szCs w:val="28"/>
-              </w:rPr>
-              <w:t>Описание</w:t>
-            </w:r>
-          </w:p>
-        </w:tc>
-      </w:tr>
-      <w:tr>
-        <w:tc>
-          <w:tcPr>
-            <w:tcW w:w="1897" w:type="dxa"/>
-          </w:tcPr>
-          <w:p>
-            <w:pPr>
-              <w:jc w:val="center"/>
-              <w:rPr>
-                <w:rFonts w:ascii="Times New Roman" w:hAnsi="Times New Roman" w:cs="Times New Roman"/>
-                <w:sz w:val="28"/>
-                <w:szCs w:val="28"/>
-              </w:rPr>
-            </w:pPr>
-            <w:r>
-              <w:rPr>
-                <w:rFonts w:ascii="Times New Roman" w:hAnsi="Times New Roman" w:cs="Times New Roman"/>
-                <w:sz w:val="28"/>
-                <w:szCs w:val="28"/>
-                <w:lang w:val="en-US"/>
-              </w:rPr>
-              <w:t>id</w:t>
-            </w:r>
-          </w:p>
-        </w:tc>
-        <w:tc>
-          <w:tcPr>
-            <w:tcW w:w="1559" w:type="dxa"/>
-          </w:tcPr>
-          <w:p>
-            <w:pPr>
-              <w:jc w:val="center"/>
-              <w:rPr>
-                <w:rFonts w:ascii="Times New Roman" w:hAnsi="Times New Roman" w:cs="Times New Roman"/>
-                <w:sz w:val="28"/>
-                <w:szCs w:val="28"/>
-                <w:lang w:val="en-US"/>
-              </w:rPr>
-            </w:pPr>
-            <w:r>
-              <w:rPr>
-                <w:rFonts w:ascii="Times New Roman" w:hAnsi="Times New Roman" w:cs="Times New Roman"/>
-                <w:sz w:val="28"/>
-                <w:szCs w:val="28"/>
-                <w:lang w:val="en-US"/>
-              </w:rPr>
-              <w:t>int</w:t>
-            </w:r>
-          </w:p>
-        </w:tc>
-        <w:tc>
-          <w:tcPr>
-            <w:tcW w:w="1217" w:type="dxa"/>
-          </w:tcPr>
-          <w:p>
-            <w:pPr>
-              <w:jc w:val="center"/>
-              <w:rPr>
-                <w:rFonts w:ascii="Times New Roman" w:hAnsi="Times New Roman" w:cs="Times New Roman"/>
-                <w:sz w:val="28"/>
-                <w:szCs w:val="28"/>
-                <w:lang w:val="en-US"/>
-              </w:rPr>
-            </w:pPr>
-            <w:r>
-              <w:rPr>
-                <w:rFonts w:ascii="Times New Roman" w:hAnsi="Times New Roman" w:cs="Times New Roman"/>
-                <w:sz w:val="28"/>
-                <w:szCs w:val="28"/>
-                <w:lang w:val="en-US"/>
-              </w:rPr>
-              <w:t>+</w:t>
-            </w:r>
-          </w:p>
-        </w:tc>
-        <w:tc>
-          <w:tcPr>
-            <w:tcW w:w="864" w:type="dxa"/>
-          </w:tcPr>
-          <w:p>
-            <w:pPr>
-              <w:jc w:val="center"/>
-              <w:rPr>
-                <w:rFonts w:ascii="Times New Roman" w:hAnsi="Times New Roman" w:cs="Times New Roman"/>
-                <w:sz w:val="28"/>
-                <w:szCs w:val="28"/>
-                <w:lang w:val="en-US"/>
-              </w:rPr>
-            </w:pPr>
-            <w:r>
-              <w:rPr>
-                <w:rFonts w:ascii="Times New Roman" w:hAnsi="Times New Roman" w:cs="Times New Roman"/>
-                <w:sz w:val="28"/>
-                <w:szCs w:val="28"/>
-                <w:lang w:val="en-US"/>
-              </w:rPr>
-              <w:t>+</w:t>
-            </w:r>
-          </w:p>
-        </w:tc>
-        <w:tc>
-          <w:tcPr>
-            <w:tcW w:w="1418" w:type="dxa"/>
-          </w:tcPr>
-          <w:p>
-            <w:pPr>
-              <w:jc w:val="center"/>
-              <w:rPr>
-                <w:rFonts w:ascii="Times New Roman" w:hAnsi="Times New Roman" w:cs="Times New Roman"/>
-                <w:sz w:val="28"/>
-                <w:szCs w:val="28"/>
-                <w:lang w:val="en-US"/>
-              </w:rPr>
-            </w:pPr>
-            <w:r>
-              <w:rPr>
-                <w:rFonts w:ascii="Times New Roman" w:hAnsi="Times New Roman" w:cs="Times New Roman"/>
-                <w:sz w:val="28"/>
-                <w:szCs w:val="28"/>
-                <w:lang w:val="en-US"/>
-              </w:rPr>
-              <w:t>+</w:t>
-            </w:r>
-          </w:p>
-        </w:tc>
-        <w:tc>
-          <w:tcPr>
-            <w:tcW w:w="2390" w:type="dxa"/>
-          </w:tcPr>
-          <w:p>
-            <w:pPr>
-              <w:jc w:val="center"/>
-              <w:rPr>
-                <w:rFonts w:ascii="Times New Roman" w:hAnsi="Times New Roman" w:cs="Times New Roman"/>
-                <w:sz w:val="28"/>
-                <w:szCs w:val="28"/>
-              </w:rPr>
-            </w:pPr>
-            <w:r>
-              <w:rPr>
-                <w:rFonts w:ascii="Times New Roman" w:hAnsi="Times New Roman" w:cs="Times New Roman"/>
-                <w:sz w:val="28"/>
-                <w:szCs w:val="28"/>
-              </w:rPr>
-              <w:t>Идентификатор сотрудника</w:t>
-            </w:r>
-          </w:p>
-        </w:tc>
-      </w:tr>
-      <w:tr>
-        <w:tc>
-          <w:tcPr>
-            <w:tcW w:w="1897" w:type="dxa"/>
-          </w:tcPr>
-          <w:p>
-            <w:pPr>
-              <w:jc w:val="center"/>
-              <w:rPr>
-                <w:rFonts w:ascii="Times New Roman" w:hAnsi="Times New Roman" w:cs="Times New Roman"/>
-                <w:sz w:val="28"/>
-                <w:szCs w:val="28"/>
-              </w:rPr>
-            </w:pPr>
-            <w:r>
-              <w:rPr>
-                <w:rFonts w:ascii="Times New Roman" w:hAnsi="Times New Roman" w:cs="Times New Roman"/>
-                <w:sz w:val="28"/>
-                <w:szCs w:val="28"/>
-                <w:lang w:val="en-US"/>
-              </w:rPr>
-              <w:t>FIO</w:t>
-            </w:r>
-          </w:p>
-        </w:tc>
-        <w:tc>
-          <w:tcPr>
-            <w:tcW w:w="1559" w:type="dxa"/>
-          </w:tcPr>
-          <w:p>
-            <w:pPr>
-              <w:jc w:val="center"/>
-              <w:rPr>
-                <w:rFonts w:ascii="Times New Roman" w:hAnsi="Times New Roman" w:cs="Times New Roman"/>
-                <w:sz w:val="28"/>
-                <w:szCs w:val="28"/>
-                <w:lang w:val="en-US"/>
-              </w:rPr>
-            </w:pPr>
-            <w:r>
-              <w:rPr>
-                <w:rFonts w:ascii="Times New Roman" w:hAnsi="Times New Roman" w:cs="Times New Roman"/>
-                <w:sz w:val="28"/>
-                <w:szCs w:val="28"/>
-                <w:lang w:val="en-US"/>
-              </w:rPr>
-              <w:t>varchar(50)</w:t>
-            </w:r>
-          </w:p>
-        </w:tc>
-        <w:tc>
-          <w:tcPr>
-            <w:tcW w:w="1217" w:type="dxa"/>
-          </w:tcPr>
-          <w:p>
-            <w:pPr>
-              <w:jc w:val="center"/>
-              <w:rPr>
-                <w:rFonts w:ascii="Times New Roman" w:hAnsi="Times New Roman" w:cs="Times New Roman"/>
-                <w:sz w:val="28"/>
-                <w:szCs w:val="28"/>
-                <w:lang w:val="en-US"/>
-              </w:rPr>
-            </w:pPr>
-          </w:p>
-        </w:tc>
-        <w:tc>
-          <w:tcPr>
-            <w:tcW w:w="864" w:type="dxa"/>
-          </w:tcPr>
-          <w:p>
-            <w:pPr>
-              <w:jc w:val="center"/>
-              <w:rPr>
-                <w:rFonts w:ascii="Times New Roman" w:hAnsi="Times New Roman" w:cs="Times New Roman"/>
-                <w:sz w:val="28"/>
-                <w:szCs w:val="28"/>
-                <w:lang w:val="en-US"/>
-              </w:rPr>
-            </w:pPr>
-            <w:r>
-              <w:rPr>
-                <w:rFonts w:ascii="Times New Roman" w:hAnsi="Times New Roman" w:cs="Times New Roman"/>
-                <w:sz w:val="28"/>
-                <w:szCs w:val="28"/>
-                <w:lang w:val="en-US"/>
-              </w:rPr>
-              <w:t>+</w:t>
-            </w:r>
-          </w:p>
-        </w:tc>
-        <w:tc>
-          <w:tcPr>
-            <w:tcW w:w="1418" w:type="dxa"/>
-          </w:tcPr>
-          <w:p>
-            <w:pPr>
-              <w:jc w:val="center"/>
-              <w:rPr>
-                <w:rFonts w:ascii="Times New Roman" w:hAnsi="Times New Roman" w:cs="Times New Roman"/>
-                <w:sz w:val="28"/>
-                <w:szCs w:val="28"/>
-                <w:lang w:val="en-US"/>
-              </w:rPr>
-            </w:pPr>
-          </w:p>
-        </w:tc>
-        <w:tc>
-          <w:tcPr>
-            <w:tcW w:w="2390" w:type="dxa"/>
-          </w:tcPr>
-          <w:p>
-            <w:pPr>
-              <w:jc w:val="center"/>
-              <w:rPr>
-                <w:rFonts w:ascii="Times New Roman" w:hAnsi="Times New Roman" w:cs="Times New Roman"/>
-                <w:sz w:val="28"/>
-                <w:szCs w:val="28"/>
-              </w:rPr>
-            </w:pPr>
-            <w:r>
-              <w:rPr>
-                <w:rFonts w:ascii="Times New Roman" w:hAnsi="Times New Roman" w:cs="Times New Roman"/>
-                <w:sz w:val="28"/>
-                <w:szCs w:val="28"/>
-              </w:rPr>
-              <w:t xml:space="preserve">Инициалы </w:t>
-            </w:r>
-            <w:r>
-              <w:rPr>
-                <w:rFonts w:ascii="Times New Roman" w:hAnsi="Times New Roman" w:cs="Times New Roman"/>
-                <w:sz w:val="28"/>
-                <w:szCs w:val="28"/>
-              </w:rPr>
-              <w:t>с</w:t>
-            </w:r>
-            <w:r>
-              <w:rPr>
-                <w:rFonts w:ascii="Times New Roman" w:hAnsi="Times New Roman" w:cs="Times New Roman"/>
-                <w:sz w:val="28"/>
-                <w:szCs w:val="28"/>
-              </w:rPr>
-              <w:t>о</w:t>
-            </w:r>
-            <w:r>
-              <w:rPr>
-                <w:rFonts w:ascii="Times New Roman" w:hAnsi="Times New Roman" w:cs="Times New Roman"/>
-                <w:sz w:val="28"/>
-                <w:szCs w:val="28"/>
-              </w:rPr>
-              <w:t>трудника</w:t>
-            </w:r>
-          </w:p>
-        </w:tc>
-      </w:tr>
-    </w:tbl>
     <w:p>
       <w:pPr>
         <w:rPr>
@@ -3192,6 +3448,256 @@
           <w:szCs w:val="28"/>
         </w:rPr>
       </w:pPr>
+      <w:r>
+        <w:rPr>
+          <w:rFonts w:ascii="Times New Roman" w:hAnsi="Times New Roman" w:cs="Times New Roman"/>
+          <w:sz w:val="28"/>
+          <w:szCs w:val="28"/>
+        </w:rPr>
+        <w:t>Таблица для хранения информации о выдаче картриджей подведомственным сотрудникам. Содержит</w:t>
+      </w:r>
+      <w:r>
+        <w:rPr>
+          <w:rFonts w:ascii="Times New Roman" w:hAnsi="Times New Roman" w:cs="Times New Roman"/>
+          <w:sz w:val="28"/>
+          <w:szCs w:val="28"/>
+          <w:lang w:val="en-US"/>
+        </w:rPr>
+        <w:t xml:space="preserve"> </w:t>
+      </w:r>
+      <w:r>
+        <w:rPr>
+          <w:rFonts w:ascii="Times New Roman" w:hAnsi="Times New Roman" w:cs="Times New Roman"/>
+          <w:sz w:val="28"/>
+          <w:szCs w:val="28"/>
+        </w:rPr>
+        <w:t>три</w:t>
+      </w:r>
+      <w:r>
+        <w:rPr>
+          <w:rFonts w:ascii="Times New Roman" w:hAnsi="Times New Roman" w:cs="Times New Roman"/>
+          <w:sz w:val="28"/>
+          <w:szCs w:val="28"/>
+          <w:lang w:val="en-US"/>
+        </w:rPr>
+        <w:t xml:space="preserve"> </w:t>
+      </w:r>
+      <w:r>
+        <w:rPr>
+          <w:rFonts w:ascii="Times New Roman" w:hAnsi="Times New Roman" w:cs="Times New Roman"/>
+          <w:sz w:val="28"/>
+          <w:szCs w:val="28"/>
+        </w:rPr>
+        <w:t>внешних</w:t>
+      </w:r>
+      <w:r>
+        <w:rPr>
+          <w:rFonts w:ascii="Times New Roman" w:hAnsi="Times New Roman" w:cs="Times New Roman"/>
+          <w:sz w:val="28"/>
+          <w:szCs w:val="28"/>
+          <w:lang w:val="en-US"/>
+        </w:rPr>
+        <w:t xml:space="preserve"> </w:t>
+      </w:r>
+      <w:r>
+        <w:rPr>
+          <w:rFonts w:ascii="Times New Roman" w:hAnsi="Times New Roman" w:cs="Times New Roman"/>
+          <w:sz w:val="28"/>
+          <w:szCs w:val="28"/>
+        </w:rPr>
+        <w:t>ключа</w:t>
+      </w:r>
+      <w:r>
+        <w:rPr>
+          <w:rFonts w:ascii="Times New Roman" w:hAnsi="Times New Roman" w:cs="Times New Roman"/>
+          <w:sz w:val="28"/>
+          <w:szCs w:val="28"/>
+          <w:lang w:val="en-US"/>
+        </w:rPr>
+        <w:t>: «</w:t>
+      </w:r>
+      <w:r>
+        <w:rPr>
+          <w:rFonts w:ascii="Times New Roman" w:hAnsi="Times New Roman" w:cs="Times New Roman"/>
+          <w:sz w:val="28"/>
+          <w:szCs w:val="28"/>
+          <w:lang w:val="en-US"/>
+        </w:rPr>
+        <w:t>cartridge_id</w:t>
+      </w:r>
+      <w:r>
+        <w:rPr>
+          <w:rFonts w:ascii="Times New Roman" w:hAnsi="Times New Roman" w:cs="Times New Roman"/>
+          <w:sz w:val="28"/>
+          <w:szCs w:val="28"/>
+          <w:lang w:val="en-US"/>
+        </w:rPr>
+        <w:t>», «</w:t>
+      </w:r>
+      <w:r>
+        <w:rPr>
+          <w:rFonts w:ascii="Times New Roman" w:hAnsi="Times New Roman" w:cs="Times New Roman"/>
+          <w:sz w:val="28"/>
+          <w:szCs w:val="28"/>
+          <w:lang w:val="en-US"/>
+        </w:rPr>
+        <w:t>subordinate</w:t>
+      </w:r>
+      <w:r>
+        <w:rPr>
+          <w:rFonts w:ascii="Times New Roman" w:hAnsi="Times New Roman" w:cs="Times New Roman"/>
+          <w:sz w:val="28"/>
+          <w:szCs w:val="28"/>
+          <w:lang w:val="en-US"/>
+        </w:rPr>
+        <w:t>_</w:t>
+      </w:r>
+      <w:r>
+        <w:rPr>
+          <w:rFonts w:ascii="Times New Roman" w:hAnsi="Times New Roman" w:cs="Times New Roman"/>
+          <w:sz w:val="28"/>
+          <w:szCs w:val="28"/>
+          <w:lang w:val="en-US"/>
+        </w:rPr>
+        <w:t>employees</w:t>
+      </w:r>
+      <w:r>
+        <w:rPr>
+          <w:rFonts w:ascii="Times New Roman" w:hAnsi="Times New Roman" w:cs="Times New Roman"/>
+          <w:sz w:val="28"/>
+          <w:szCs w:val="28"/>
+          <w:lang w:val="en-US"/>
+        </w:rPr>
+        <w:t>_id</w:t>
+      </w:r>
+      <w:r>
+        <w:rPr>
+          <w:rFonts w:ascii="Times New Roman" w:hAnsi="Times New Roman" w:cs="Times New Roman"/>
+          <w:sz w:val="28"/>
+          <w:szCs w:val="28"/>
+          <w:lang w:val="en-US"/>
+        </w:rPr>
+        <w:t>», «</w:t>
+      </w:r>
+      <w:r>
+        <w:rPr>
+          <w:rFonts w:ascii="Times New Roman" w:hAnsi="Times New Roman" w:cs="Times New Roman"/>
+          <w:sz w:val="28"/>
+          <w:szCs w:val="28"/>
+          <w:lang w:val="en-US"/>
+        </w:rPr>
+        <w:t>employees_id</w:t>
+      </w:r>
+      <w:r>
+        <w:rPr>
+          <w:rFonts w:ascii="Times New Roman" w:hAnsi="Times New Roman" w:cs="Times New Roman"/>
+          <w:sz w:val="28"/>
+          <w:szCs w:val="28"/>
+          <w:lang w:val="en-US"/>
+        </w:rPr>
+        <w:t xml:space="preserve">». </w:t>
+      </w:r>
+      <w:r>
+        <w:rPr>
+          <w:rFonts w:ascii="Times New Roman" w:hAnsi="Times New Roman" w:cs="Times New Roman"/>
+          <w:sz w:val="28"/>
+          <w:szCs w:val="28"/>
+        </w:rPr>
+        <w:t>Которые обеспечивают связь один ко множеству с таблицами «</w:t>
+      </w:r>
+      <w:r>
+        <w:rPr>
+          <w:rFonts w:ascii="Times New Roman" w:hAnsi="Times New Roman" w:cs="Times New Roman"/>
+          <w:sz w:val="28"/>
+          <w:szCs w:val="28"/>
+          <w:lang w:val="en-US"/>
+        </w:rPr>
+        <w:t>cartridge</w:t>
+      </w:r>
+      <w:r>
+        <w:rPr>
+          <w:rFonts w:ascii="Times New Roman" w:hAnsi="Times New Roman" w:cs="Times New Roman"/>
+          <w:sz w:val="28"/>
+          <w:szCs w:val="28"/>
+        </w:rPr>
+        <w:t>», «</w:t>
+      </w:r>
+      <w:r>
+        <w:rPr>
+          <w:rFonts w:ascii="Times New Roman" w:hAnsi="Times New Roman" w:cs="Times New Roman"/>
+          <w:sz w:val="28"/>
+          <w:szCs w:val="28"/>
+          <w:lang w:val="en-US"/>
+        </w:rPr>
+        <w:t>subordinate</w:t>
+      </w:r>
+      <w:r>
+        <w:rPr>
+          <w:rFonts w:ascii="Times New Roman" w:hAnsi="Times New Roman" w:cs="Times New Roman"/>
+          <w:sz w:val="28"/>
+          <w:szCs w:val="28"/>
+        </w:rPr>
+        <w:t>_</w:t>
+      </w:r>
+      <w:r>
+        <w:rPr>
+          <w:rFonts w:ascii="Times New Roman" w:hAnsi="Times New Roman" w:cs="Times New Roman"/>
+          <w:sz w:val="28"/>
+          <w:szCs w:val="28"/>
+          <w:lang w:val="en-US"/>
+        </w:rPr>
+        <w:t>employees</w:t>
+      </w:r>
+      <w:r>
+        <w:rPr>
+          <w:rFonts w:ascii="Times New Roman" w:hAnsi="Times New Roman" w:cs="Times New Roman"/>
+          <w:sz w:val="28"/>
+          <w:szCs w:val="28"/>
+        </w:rPr>
+        <w:t>» и «</w:t>
+      </w:r>
+      <w:r>
+        <w:rPr>
+          <w:rFonts w:ascii="Times New Roman" w:hAnsi="Times New Roman" w:cs="Times New Roman"/>
+          <w:sz w:val="28"/>
+          <w:szCs w:val="28"/>
+          <w:lang w:val="en-US"/>
+        </w:rPr>
+        <w:t>employees</w:t>
+      </w:r>
+      <w:r>
+        <w:rPr>
+          <w:rFonts w:ascii="Times New Roman" w:hAnsi="Times New Roman" w:cs="Times New Roman"/>
+          <w:sz w:val="28"/>
+          <w:szCs w:val="28"/>
+        </w:rPr>
+        <w:t>» соответственно.</w:t>
+      </w:r>
+      <w:r>
+        <w:rPr>
+          <w:rFonts w:ascii="Times New Roman" w:hAnsi="Times New Roman" w:cs="Times New Roman"/>
+          <w:sz w:val="28"/>
+          <w:szCs w:val="28"/>
+        </w:rPr>
+        <w:t xml:space="preserve"> Поле «</w:t>
+      </w:r>
+      <w:r>
+        <w:rPr>
+          <w:rFonts w:ascii="Times New Roman" w:hAnsi="Times New Roman" w:cs="Times New Roman"/>
+          <w:sz w:val="28"/>
+          <w:szCs w:val="28"/>
+          <w:lang w:val="en-US"/>
+        </w:rPr>
+        <w:t>date</w:t>
+      </w:r>
+      <w:r>
+        <w:rPr>
+          <w:rFonts w:ascii="Times New Roman" w:hAnsi="Times New Roman" w:cs="Times New Roman"/>
+          <w:sz w:val="28"/>
+          <w:szCs w:val="28"/>
+        </w:rPr>
+        <w:t>» содержит дату выдачи.</w:t>
+      </w:r>
     </w:p>
     <w:tbl>
       <w:tblPr>
@@ -3411,6 +3917,7 @@
                 <w:szCs w:val="28"/>
                 <w:lang w:val="en-US"/>
               </w:rPr>
+              <w:lastRenderedPageBreak/>
               <w:t>id</w:t>
             </w:r>
           </w:p>
@@ -4080,6 +4587,149 @@
           <w:szCs w:val="28"/>
         </w:rPr>
       </w:pPr>
+    </w:p>
+    <w:p>
+      <w:pPr>
+        <w:rPr>
+          <w:rFonts w:ascii="Times New Roman" w:hAnsi="Times New Roman" w:cs="Times New Roman"/>
+          <w:sz w:val="28"/>
+          <w:szCs w:val="28"/>
+        </w:rPr>
+      </w:pPr>
+      <w:r>
+        <w:rPr>
+          <w:rFonts w:ascii="Times New Roman" w:hAnsi="Times New Roman" w:cs="Times New Roman"/>
+          <w:sz w:val="28"/>
+          <w:szCs w:val="28"/>
+        </w:rPr>
+        <w:t>Таблица для хранения информации по поставка</w:t>
+      </w:r>
+      <w:r>
+        <w:rPr>
+          <w:rFonts w:ascii="Times New Roman" w:hAnsi="Times New Roman" w:cs="Times New Roman"/>
+          <w:sz w:val="28"/>
+          <w:szCs w:val="28"/>
+        </w:rPr>
+        <w:t>м</w:t>
+      </w:r>
+      <w:r>
+        <w:rPr>
+          <w:rFonts w:ascii="Times New Roman" w:hAnsi="Times New Roman" w:cs="Times New Roman"/>
+          <w:sz w:val="28"/>
+          <w:szCs w:val="28"/>
+        </w:rPr>
+        <w:t xml:space="preserve"> картриджей. </w:t>
+      </w:r>
+      <w:r>
+        <w:rPr>
+          <w:rFonts w:ascii="Times New Roman" w:hAnsi="Times New Roman" w:cs="Times New Roman"/>
+          <w:sz w:val="28"/>
+          <w:szCs w:val="28"/>
+        </w:rPr>
+        <w:t>В качестве внешних ключей выступают поля «</w:t>
+      </w:r>
+      <w:r>
+        <w:rPr>
+          <w:rFonts w:ascii="Times New Roman" w:hAnsi="Times New Roman" w:cs="Times New Roman"/>
+          <w:sz w:val="28"/>
+          <w:szCs w:val="28"/>
+          <w:lang w:val="en-US"/>
+        </w:rPr>
+        <w:t>cartridge</w:t>
+      </w:r>
+      <w:r>
+        <w:rPr>
+          <w:rFonts w:ascii="Times New Roman" w:hAnsi="Times New Roman" w:cs="Times New Roman"/>
+          <w:sz w:val="28"/>
+          <w:szCs w:val="28"/>
+        </w:rPr>
+        <w:t>_</w:t>
+      </w:r>
+      <w:r>
+        <w:rPr>
+          <w:rFonts w:ascii="Times New Roman" w:hAnsi="Times New Roman" w:cs="Times New Roman"/>
+          <w:sz w:val="28"/>
+          <w:szCs w:val="28"/>
+          <w:lang w:val="en-US"/>
+        </w:rPr>
+        <w:t>id</w:t>
+      </w:r>
+      <w:r>
+        <w:rPr>
+          <w:rFonts w:ascii="Times New Roman" w:hAnsi="Times New Roman" w:cs="Times New Roman"/>
+          <w:sz w:val="28"/>
+          <w:szCs w:val="28"/>
+        </w:rPr>
+        <w:t>» и «</w:t>
+      </w:r>
+      <w:r>
+        <w:rPr>
+          <w:rFonts w:ascii="Times New Roman" w:hAnsi="Times New Roman" w:cs="Times New Roman"/>
+          <w:sz w:val="28"/>
+          <w:szCs w:val="28"/>
+          <w:lang w:val="en-US"/>
+        </w:rPr>
+        <w:t>employees</w:t>
+      </w:r>
+      <w:r>
+        <w:rPr>
+          <w:rFonts w:ascii="Times New Roman" w:hAnsi="Times New Roman" w:cs="Times New Roman"/>
+          <w:sz w:val="28"/>
+          <w:szCs w:val="28"/>
+        </w:rPr>
+        <w:t>_</w:t>
+      </w:r>
+      <w:r>
+        <w:rPr>
+          <w:rFonts w:ascii="Times New Roman" w:hAnsi="Times New Roman" w:cs="Times New Roman"/>
+          <w:sz w:val="28"/>
+          <w:szCs w:val="28"/>
+          <w:lang w:val="en-US"/>
+        </w:rPr>
+        <w:t>id</w:t>
+      </w:r>
+      <w:r>
+        <w:rPr>
+          <w:rFonts w:ascii="Times New Roman" w:hAnsi="Times New Roman" w:cs="Times New Roman"/>
+          <w:sz w:val="28"/>
+          <w:szCs w:val="28"/>
+        </w:rPr>
+        <w:t>». Поле «</w:t>
+      </w:r>
+      <w:r>
+        <w:rPr>
+          <w:rFonts w:ascii="Times New Roman" w:hAnsi="Times New Roman" w:cs="Times New Roman"/>
+          <w:sz w:val="28"/>
+          <w:szCs w:val="28"/>
+          <w:lang w:val="en-US"/>
+        </w:rPr>
+        <w:t>date</w:t>
+      </w:r>
+      <w:r>
+        <w:rPr>
+          <w:rFonts w:ascii="Times New Roman" w:hAnsi="Times New Roman" w:cs="Times New Roman"/>
+          <w:sz w:val="28"/>
+          <w:szCs w:val="28"/>
+        </w:rPr>
+        <w:t>» содержит дату поставки, а поле «</w:t>
+      </w:r>
+      <w:r>
+        <w:rPr>
+          <w:rFonts w:ascii="Times New Roman" w:hAnsi="Times New Roman" w:cs="Times New Roman"/>
+          <w:sz w:val="28"/>
+          <w:szCs w:val="28"/>
+          <w:lang w:val="en-US"/>
+        </w:rPr>
+        <w:t>count</w:t>
+      </w:r>
+      <w:r>
+        <w:rPr>
+          <w:rFonts w:ascii="Times New Roman" w:hAnsi="Times New Roman" w:cs="Times New Roman"/>
+          <w:sz w:val="28"/>
+          <w:szCs w:val="28"/>
+        </w:rPr>
+        <w:t xml:space="preserve">» количество картриджей. </w:t>
+      </w:r>
     </w:p>
     <w:tbl>
       <w:tblPr>
@@ -4572,7 +5222,6 @@
                 <w:szCs w:val="28"/>
                 <w:lang w:val="en-US"/>
               </w:rPr>
-              <w:lastRenderedPageBreak/>
               <w:t>employees_id</w:t>
             </w:r>
           </w:p>
@@ -5087,6 +5736,7 @@
     <w:lsdException w:name="HTML Sample" w:semiHidden="1" w:unhideWhenUsed="1"/>
     <w:lsdException w:name="HTML Typewriter" w:semiHidden="1" w:unhideWhenUsed="1"/>
     <w:lsdException w:name="HTML Variable" w:semiHidden="1" w:unhideWhenUsed="1"/>
+    <w:lsdException w:name="Normal Table" w:semiHidden="1" w:unhideWhenUsed="1"/>
     <w:lsdException w:name="annotation subject" w:semiHidden="1" w:unhideWhenUsed="1"/>
     <w:lsdException w:name="No List" w:semiHidden="1" w:unhideWhenUsed="1"/>
     <w:lsdException w:name="Outline List 1" w:semiHidden="1" w:unhideWhenUsed="1"/>
@@ -5129,8 +5779,11 @@
     <w:lsdException w:name="Table Contemporary" w:semiHidden="1" w:unhideWhenUsed="1"/>
     <w:lsdException w:name="Table Elegant" w:semiHidden="1" w:unhideWhenUsed="1"/>
     <w:lsdException w:name="Table Professional" w:semiHidden="1" w:unhideWhenUsed="1"/>
+    <w:lsdException w:name="Table Subtle 1" w:semiHidden="1" w:unhideWhenUsed="1"/>
     <w:lsdException w:name="Table Subtle 2" w:semiHidden="1" w:unhideWhenUsed="1"/>
     <w:lsdException w:name="Table Web 1" w:semiHidden="1" w:unhideWhenUsed="1"/>
+    <w:lsdException w:name="Table Web 2" w:semiHidden="1" w:unhideWhenUsed="1"/>
+    <w:lsdException w:name="Table Web 3" w:semiHidden="1" w:unhideWhenUsed="1"/>
     <w:lsdException w:name="Balloon Text" w:semiHidden="1" w:unhideWhenUsed="1"/>
     <w:lsdException w:name="Table Grid" w:uiPriority="39"/>
     <w:lsdException w:name="Table Theme" w:semiHidden="1" w:unhideWhenUsed="1"/>
